--- a/reguły/łamliwość podstawy źdźbła.docx
+++ b/reguły/łamliwość podstawy źdźbła.docx
@@ -4,6 +4,7 @@
   <w:body>
     <w:p>
       <w:pPr>
+        <w:ind w:firstLine="708"/>
         <w:jc w:val="center"/>
         <w:rPr>
           <w:b/>
